--- a/Test cases to CEB2B-1392.docx
+++ b/Test cases to CEB2B-1392.docx
@@ -88,53 +88,31 @@
     <w:p>
       <w:pPr>
         <w:rPr>
-          <w:b/>
-          <w:bCs/>
-          <w:lang w:val="en-US"/>
+          <w:rStyle w:val="Hipercze"/>
         </w:rPr>
       </w:pPr>
       <w:hyperlink r:id="rId5" w:history="1">
-        <w:proofErr w:type="spellStart"/>
         <w:r>
           <w:rPr>
             <w:rStyle w:val="Hipercze"/>
+            <w:lang w:val="en-US"/>
           </w:rPr>
-          <w:t>Price</w:t>
+          <w:t>Price and Promotions – Figma</w:t>
         </w:r>
-        <w:proofErr w:type="spellEnd"/>
-        <w:r>
-          <w:rPr>
-            <w:rStyle w:val="Hipercze"/>
-          </w:rPr>
-          <w:t xml:space="preserve"> and </w:t>
-        </w:r>
-        <w:proofErr w:type="spellStart"/>
-        <w:r>
-          <w:rPr>
-            <w:rStyle w:val="Hipercze"/>
-          </w:rPr>
-          <w:t>Promotions</w:t>
-        </w:r>
-        <w:proofErr w:type="spellEnd"/>
-        <w:r>
-          <w:rPr>
-            <w:rStyle w:val="Hipercze"/>
-          </w:rPr>
-          <w:t xml:space="preserve"> – </w:t>
-        </w:r>
-        <w:proofErr w:type="spellStart"/>
-        <w:r>
-          <w:rPr>
-            <w:rStyle w:val="Hipercze"/>
-          </w:rPr>
-          <w:t>Figma</w:t>
-        </w:r>
-        <w:proofErr w:type="spellEnd"/>
       </w:hyperlink>
     </w:p>
     <w:p>
       <w:pPr>
         <w:rPr>
+          <w:b/>
+          <w:bCs/>
+          <w:lang w:val="en-US"/>
+        </w:rPr>
+      </w:pPr>
+    </w:p>
+    <w:p>
+      <w:pPr>
+        <w:rPr>
           <w:lang w:val="en-US"/>
         </w:rPr>
       </w:pPr>
@@ -244,7 +222,31 @@
         <w:rPr>
           <w:lang w:val="en-US"/>
         </w:rPr>
-        <w:t>Given I am on SRP and can see list of products</w:t>
+        <w:t>Given I am on SRP</w:t>
+      </w:r>
+      <w:r>
+        <w:rPr>
+          <w:lang w:val="en-US"/>
+        </w:rPr>
+        <w:t xml:space="preserve">/PDP </w:t>
+      </w:r>
+      <w:r>
+        <w:rPr>
+          <w:lang w:val="en-US"/>
+        </w:rPr>
+        <w:t xml:space="preserve"> </w:t>
+      </w:r>
+      <w:r>
+        <w:rPr>
+          <w:lang w:val="en-US"/>
+        </w:rPr>
+        <w:t xml:space="preserve">(OPL/OBG market) </w:t>
+      </w:r>
+      <w:r>
+        <w:rPr>
+          <w:lang w:val="en-US"/>
+        </w:rPr>
+        <w:t>and can see list of products</w:t>
       </w:r>
     </w:p>
     <w:p>
@@ -283,8 +285,99 @@
         <w:rPr>
           <w:lang w:val="en-US"/>
         </w:rPr>
-        <w:t>Then I cannot see summary section on this product (on SRP/PDP)</w:t>
-      </w:r>
+        <w:t xml:space="preserve">Then I cannot see summary section on this product </w:t>
+      </w:r>
+    </w:p>
+    <w:p>
+      <w:pPr>
+        <w:rPr>
+          <w:lang w:val="en-US"/>
+        </w:rPr>
+      </w:pPr>
+    </w:p>
+    <w:p>
+      <w:pPr>
+        <w:rPr>
+          <w:lang w:val="en-US"/>
+        </w:rPr>
+      </w:pPr>
+      <w:r>
+        <w:rPr>
+          <w:lang w:val="en-US"/>
+        </w:rPr>
+        <w:t>Scenario 2.1</w:t>
+      </w:r>
+    </w:p>
+    <w:p>
+      <w:pPr>
+        <w:rPr>
+          <w:lang w:val="en-US"/>
+        </w:rPr>
+      </w:pPr>
+      <w:r>
+        <w:rPr>
+          <w:lang w:val="en-US"/>
+        </w:rPr>
+        <w:t>Given I am on SRP/PDP  (O</w:t>
+      </w:r>
+      <w:r>
+        <w:rPr>
+          <w:lang w:val="en-US"/>
+        </w:rPr>
+        <w:t>SL/OHR</w:t>
+      </w:r>
+      <w:r>
+        <w:rPr>
+          <w:lang w:val="en-US"/>
+        </w:rPr>
+        <w:t xml:space="preserve"> market) and can see list of products</w:t>
+      </w:r>
+    </w:p>
+    <w:p>
+      <w:pPr>
+        <w:rPr>
+          <w:lang w:val="en-US"/>
+        </w:rPr>
+      </w:pPr>
+      <w:r>
+        <w:rPr>
+          <w:lang w:val="en-US"/>
+        </w:rPr>
+        <w:t xml:space="preserve">And one of them has trade terms </w:t>
+      </w:r>
+    </w:p>
+    <w:p>
+      <w:pPr>
+        <w:rPr>
+          <w:lang w:val="en-US"/>
+        </w:rPr>
+      </w:pPr>
+      <w:r>
+        <w:rPr>
+          <w:lang w:val="en-US"/>
+        </w:rPr>
+        <w:t>But do not have any promotion</w:t>
+      </w:r>
+    </w:p>
+    <w:p>
+      <w:pPr>
+        <w:rPr>
+          <w:lang w:val="en-US"/>
+        </w:rPr>
+      </w:pPr>
+      <w:r>
+        <w:rPr>
+          <w:lang w:val="en-US"/>
+        </w:rPr>
+        <w:t xml:space="preserve">Then I can see summary section on this product </w:t>
+      </w:r>
+    </w:p>
+    <w:p>
+      <w:pPr>
+        <w:rPr>
+          <w:lang w:val="en-US"/>
+        </w:rPr>
+      </w:pPr>
     </w:p>
     <w:p>
       <w:pPr>
@@ -316,7 +409,19 @@
         <w:rPr>
           <w:lang w:val="en-US"/>
         </w:rPr>
-        <w:t>Given I am on SRP and can see list of products</w:t>
+        <w:t>Given I am on SRP</w:t>
+      </w:r>
+      <w:r>
+        <w:rPr>
+          <w:lang w:val="en-US"/>
+        </w:rPr>
+        <w:t xml:space="preserve"> </w:t>
+      </w:r>
+      <w:r>
+        <w:rPr>
+          <w:lang w:val="en-US"/>
+        </w:rPr>
+        <w:t xml:space="preserve"> and can see list of products</w:t>
       </w:r>
     </w:p>
     <w:p>
@@ -400,6 +505,7 @@
         <w:rPr>
           <w:lang w:val="en-US"/>
         </w:rPr>
+        <w:lastRenderedPageBreak/>
         <w:t>Scenario 4:</w:t>
       </w:r>
     </w:p>
@@ -521,7 +627,6 @@
           <w:szCs w:val="21"/>
           <w:lang w:val="en-US" w:eastAsia="pl-PL"/>
         </w:rPr>
-        <w:lastRenderedPageBreak/>
         <w:t>Change is visible on all markets</w:t>
       </w:r>
     </w:p>
